--- a/Demetrius/Caso de Uso/Caso_de_Uso_Demetrius.docx
+++ b/Demetrius/Caso de Uso/Caso_de_Uso_Demetrius.docx
@@ -9,21 +9,11 @@
       <w:r>
         <w:t xml:space="preserve">Figura </w:t>
       </w:r>
-      <w:r>
-        <w:fldChar w:fldCharType="begin"/>
-      </w:r>
-      <w:r>
-        <w:instrText xml:space="preserve"> SEQ Figura \* ARABIC </w:instrText>
-      </w:r>
-      <w:r>
-        <w:fldChar w:fldCharType="separate"/>
-      </w:r>
-      <w:r>
-        <w:t>1</w:t>
-      </w:r>
-      <w:r>
-        <w:fldChar w:fldCharType="end"/>
-      </w:r>
+      <w:fldSimple w:instr=" SEQ Figura \* ARABIC ">
+        <w:r>
+          <w:t>1</w:t>
+        </w:r>
+      </w:fldSimple>
       <w:r>
         <w:t>: Caso de Uso Cadastros Gerais</w:t>
       </w:r>
@@ -32,6 +22,7 @@
       <w:pPr>
         <w:jc w:val="center"/>
       </w:pPr>
+      <w:bookmarkStart w:id="0" w:name="_GoBack"/>
       <w:r>
         <w:rPr>
           <w:noProof/>
@@ -39,9 +30,9 @@
         </w:rPr>
         <w:drawing>
           <wp:inline distT="0" distB="0" distL="0" distR="0">
-            <wp:extent cx="4264660" cy="3123565"/>
-            <wp:effectExtent l="0" t="0" r="2540" b="635"/>
-            <wp:docPr id="7" name="Imagem 7" descr="C:\Users\Demetrius\Documents\GitHub\CRPO\Demetrius\Caso de Uso\UseCase ManterCadastros.jpg"/>
+            <wp:extent cx="4967020" cy="4704109"/>
+            <wp:effectExtent l="0" t="0" r="5080" b="1270"/>
+            <wp:docPr id="1" name="Imagem 1" descr="C:\Users\Demetrius\Documents\GitHub\CRPO\Demetrius\Caso de Uso\UseCase ManterCadastros2.jpg"/>
             <wp:cNvGraphicFramePr>
               <a:graphicFrameLocks xmlns:a="http://schemas.openxmlformats.org/drawingml/2006/main" noChangeAspect="1"/>
             </wp:cNvGraphicFramePr>
@@ -49,7 +40,7 @@
               <a:graphicData uri="http://schemas.openxmlformats.org/drawingml/2006/picture">
                 <pic:pic xmlns:pic="http://schemas.openxmlformats.org/drawingml/2006/picture">
                   <pic:nvPicPr>
-                    <pic:cNvPr id="0" name="Picture 5" descr="C:\Users\Demetrius\Documents\GitHub\CRPO\Demetrius\Caso de Uso\UseCase ManterCadastros.jpg"/>
+                    <pic:cNvPr id="0" name="Picture 1" descr="C:\Users\Demetrius\Documents\GitHub\CRPO\Demetrius\Caso de Uso\UseCase ManterCadastros2.jpg"/>
                     <pic:cNvPicPr>
                       <a:picLocks noChangeAspect="1" noChangeArrowheads="1"/>
                     </pic:cNvPicPr>
@@ -70,7 +61,7 @@
                   <pic:spPr bwMode="auto">
                     <a:xfrm>
                       <a:off x="0" y="0"/>
-                      <a:ext cx="4264660" cy="3123565"/>
+                      <a:ext cx="4968128" cy="4705158"/>
                     </a:xfrm>
                     <a:prstGeom prst="rect">
                       <a:avLst/>
@@ -86,6 +77,7 @@
           </wp:inline>
         </w:drawing>
       </w:r>
+      <w:bookmarkEnd w:id="0"/>
     </w:p>
     <w:p>
       <w:pPr>
@@ -109,21 +101,11 @@
       <w:r>
         <w:t xml:space="preserve">Tabela </w:t>
       </w:r>
-      <w:r>
-        <w:fldChar w:fldCharType="begin"/>
-      </w:r>
-      <w:r>
-        <w:instrText xml:space="preserve"> SEQ Tabela \* ARABIC \s 1 </w:instrText>
-      </w:r>
-      <w:r>
-        <w:fldChar w:fldCharType="separate"/>
-      </w:r>
-      <w:r>
-        <w:t>1</w:t>
-      </w:r>
-      <w:r>
-        <w:fldChar w:fldCharType="end"/>
-      </w:r>
+      <w:fldSimple w:instr=" SEQ Tabela \* ARABIC \s 1 ">
+        <w:r>
+          <w:t>1</w:t>
+        </w:r>
+      </w:fldSimple>
       <w:r>
         <w:t xml:space="preserve">: Caso de Uso – </w:t>
       </w:r>
@@ -411,43 +393,22 @@
                 <w:rFonts w:cs="Times New Roman"/>
                 <w:szCs w:val="24"/>
               </w:rPr>
-              <w:t xml:space="preserve">Para cadastrar “Companhias” a “GPM” </w:t>
-            </w:r>
-            <w:r>
-              <w:rPr>
-                <w:rFonts w:cs="Times New Roman"/>
-                <w:szCs w:val="24"/>
-              </w:rPr>
-              <w:t>deve estar cadastrada</w:t>
-            </w:r>
-            <w:r>
-              <w:rPr>
-                <w:rFonts w:cs="Times New Roman"/>
-                <w:szCs w:val="24"/>
-              </w:rPr>
-              <w:t>;</w:t>
-            </w:r>
-          </w:p>
-          <w:p>
-            <w:pPr>
-              <w:rPr>
-                <w:rFonts w:cs="Times New Roman"/>
-                <w:szCs w:val="24"/>
-              </w:rPr>
-            </w:pPr>
-            <w:r>
-              <w:rPr>
-                <w:rFonts w:cs="Times New Roman"/>
-                <w:szCs w:val="24"/>
-              </w:rPr>
-              <w:t xml:space="preserve">Para cadastrar “Tipo de Serviço” o “Uniforme” </w:t>
-            </w:r>
-            <w:r>
-              <w:rPr>
-                <w:rFonts w:cs="Times New Roman"/>
-                <w:szCs w:val="24"/>
-              </w:rPr>
-              <w:t>deve estar cadastrad</w:t>
+              <w:t>Para cadastrar “Companhias” a “GPM” deve estar cadastrada;</w:t>
+            </w:r>
+          </w:p>
+          <w:p>
+            <w:pPr>
+              <w:rPr>
+                <w:rFonts w:cs="Times New Roman"/>
+                <w:szCs w:val="24"/>
+              </w:rPr>
+            </w:pPr>
+            <w:r>
+              <w:rPr>
+                <w:rFonts w:cs="Times New Roman"/>
+                <w:szCs w:val="24"/>
+              </w:rPr>
+              <w:t>Para cadastrar “Tipo de Serviço” o “Uniforme” deve estar cadastrad</w:t>
             </w:r>
             <w:r>
               <w:rPr>
@@ -469,49 +430,7 @@
                 <w:rFonts w:cs="Times New Roman"/>
                 <w:szCs w:val="24"/>
               </w:rPr>
-              <w:t>Para cadastrar “</w:t>
-            </w:r>
-            <w:r>
-              <w:rPr>
-                <w:rFonts w:cs="Times New Roman"/>
-                <w:szCs w:val="24"/>
-              </w:rPr>
-              <w:t>Pelotão</w:t>
-            </w:r>
-            <w:r>
-              <w:rPr>
-                <w:rFonts w:cs="Times New Roman"/>
-                <w:szCs w:val="24"/>
-              </w:rPr>
-              <w:t xml:space="preserve">” </w:t>
-            </w:r>
-            <w:r>
-              <w:rPr>
-                <w:rFonts w:cs="Times New Roman"/>
-                <w:szCs w:val="24"/>
-              </w:rPr>
-              <w:t>a</w:t>
-            </w:r>
-            <w:r>
-              <w:rPr>
-                <w:rFonts w:cs="Times New Roman"/>
-                <w:szCs w:val="24"/>
-              </w:rPr>
-              <w:t xml:space="preserve"> “</w:t>
-            </w:r>
-            <w:r>
-              <w:rPr>
-                <w:rFonts w:cs="Times New Roman"/>
-                <w:szCs w:val="24"/>
-              </w:rPr>
-              <w:t>Companhia</w:t>
-            </w:r>
-            <w:r>
-              <w:rPr>
-                <w:rFonts w:cs="Times New Roman"/>
-                <w:szCs w:val="24"/>
-              </w:rPr>
-              <w:t>” deve estar cadastrad</w:t>
+              <w:t>Para cadastrar “Pelotão” a “Companhia” deve estar cadastrad</w:t>
             </w:r>
             <w:r>
               <w:rPr>
@@ -846,6 +765,7 @@
                 <w:rFonts w:cs="Times New Roman"/>
                 <w:szCs w:val="24"/>
               </w:rPr>
+              <w:lastRenderedPageBreak/>
               <w:t xml:space="preserve">RF36 </w:t>
             </w:r>
             <w:r>
@@ -893,6 +813,7 @@
                 <w:b/>
                 <w:szCs w:val="24"/>
               </w:rPr>
+              <w:lastRenderedPageBreak/>
               <w:t>Fluxo Principal</w:t>
             </w:r>
             <w:r>
@@ -1310,7 +1231,6 @@
                 <w:b/>
                 <w:szCs w:val="24"/>
               </w:rPr>
-              <w:lastRenderedPageBreak/>
               <w:t>Tratamento das Exceções</w:t>
             </w:r>
             <w:r>
@@ -1810,21 +1730,7 @@
                 <w:rFonts w:cs="Times New Roman"/>
                 <w:szCs w:val="24"/>
               </w:rPr>
-              <w:t xml:space="preserve">   </w:t>
-            </w:r>
-            <w:r>
-              <w:rPr>
-                <w:rFonts w:cs="Times New Roman"/>
-                <w:szCs w:val="24"/>
-              </w:rPr>
-              <w:t>6.b.</w:t>
-            </w:r>
-            <w:r>
-              <w:rPr>
-                <w:rFonts w:cs="Times New Roman"/>
-                <w:szCs w:val="24"/>
-              </w:rPr>
-              <w:t>2 [S</w:t>
+              <w:t xml:space="preserve">   6.b.2 [S</w:t>
             </w:r>
             <w:proofErr w:type="gramStart"/>
             <w:r>
@@ -2172,24 +2078,14 @@
       <w:r>
         <w:t xml:space="preserve">Figura </w:t>
       </w:r>
-      <w:r>
-        <w:fldChar w:fldCharType="begin"/>
-      </w:r>
-      <w:r>
-        <w:instrText xml:space="preserve"> SEQ Figura \* ARABIC </w:instrText>
-      </w:r>
-      <w:r>
-        <w:fldChar w:fldCharType="separate"/>
-      </w:r>
-      <w:r>
-        <w:rPr>
-          <w:noProof/>
-        </w:rPr>
-        <w:t>2</w:t>
-      </w:r>
-      <w:r>
-        <w:fldChar w:fldCharType="end"/>
-      </w:r>
+      <w:fldSimple w:instr=" SEQ Figura \* ARABIC ">
+        <w:r>
+          <w:rPr>
+            <w:noProof/>
+          </w:rPr>
+          <w:t>2</w:t>
+        </w:r>
+      </w:fldSimple>
       <w:r>
         <w:t>: Caso de Uso Cadastros Gerais</w:t>
       </w:r>
@@ -2203,6 +2099,7 @@
           <w:noProof/>
           <w:lang w:eastAsia="pt-BR"/>
         </w:rPr>
+        <w:lastRenderedPageBreak/>
         <w:drawing>
           <wp:inline distT="0" distB="0" distL="0" distR="0">
             <wp:extent cx="4264660" cy="3123565"/>
@@ -2269,21 +2166,11 @@
       <w:r>
         <w:t xml:space="preserve">Tabela </w:t>
       </w:r>
-      <w:r>
-        <w:fldChar w:fldCharType="begin"/>
-      </w:r>
-      <w:r>
-        <w:instrText xml:space="preserve"> SEQ Tabela \* ARABIC \s 1 </w:instrText>
-      </w:r>
-      <w:r>
-        <w:fldChar w:fldCharType="separate"/>
-      </w:r>
-      <w:r>
-        <w:t>2</w:t>
-      </w:r>
-      <w:r>
-        <w:fldChar w:fldCharType="end"/>
-      </w:r>
+      <w:fldSimple w:instr=" SEQ Tabela \* ARABIC \s 1 ">
+        <w:r>
+          <w:t>2</w:t>
+        </w:r>
+      </w:fldSimple>
       <w:r>
         <w:t xml:space="preserve">: Caso de Uso – </w:t>
       </w:r>
@@ -2463,7 +2350,6 @@
                 <w:b/>
                 <w:szCs w:val="24"/>
               </w:rPr>
-              <w:lastRenderedPageBreak/>
               <w:t>Atores</w:t>
             </w:r>
           </w:p>
@@ -2856,21 +2742,7 @@
                 <w:rFonts w:cs="Times New Roman"/>
                 <w:szCs w:val="24"/>
               </w:rPr>
-              <w:t xml:space="preserve">[A] Seleciona o item </w:t>
-            </w:r>
-            <w:r>
-              <w:rPr>
-                <w:rFonts w:cs="Times New Roman"/>
-                <w:szCs w:val="24"/>
-              </w:rPr>
-              <w:t>“Usuário”</w:t>
-            </w:r>
-            <w:r>
-              <w:rPr>
-                <w:rFonts w:cs="Times New Roman"/>
-                <w:szCs w:val="24"/>
-              </w:rPr>
-              <w:t>;</w:t>
+              <w:t>[A] Seleciona o item “Usuário”;</w:t>
             </w:r>
           </w:p>
           <w:p>
@@ -2914,14 +2786,7 @@
                 <w:rFonts w:cs="Times New Roman"/>
                 <w:szCs w:val="24"/>
               </w:rPr>
-              <w:t xml:space="preserve"> a tela para inserir os dados</w:t>
-            </w:r>
-            <w:r>
-              <w:rPr>
-                <w:rFonts w:cs="Times New Roman"/>
-                <w:szCs w:val="24"/>
-              </w:rPr>
-              <w:t>;</w:t>
+              <w:t xml:space="preserve"> a tela para inserir os dados;</w:t>
             </w:r>
           </w:p>
           <w:p>
@@ -3490,6 +3355,7 @@
                 <w:rFonts w:cs="Times New Roman"/>
                 <w:szCs w:val="24"/>
               </w:rPr>
+              <w:lastRenderedPageBreak/>
               <w:t xml:space="preserve">    </w:t>
             </w:r>
             <w:r>
@@ -3506,8 +3372,6 @@
               </w:rPr>
               <w:t>.b.2 Vai para o passo 1.</w:t>
             </w:r>
-            <w:bookmarkStart w:id="0" w:name="_GoBack"/>
-            <w:bookmarkEnd w:id="0"/>
           </w:p>
           <w:p>
             <w:pPr>
@@ -3548,6 +3412,7 @@
                 <w:b/>
                 <w:szCs w:val="24"/>
               </w:rPr>
+              <w:lastRenderedPageBreak/>
               <w:t>Validações:</w:t>
             </w:r>
           </w:p>

--- a/Demetrius/Caso de Uso/Caso_de_Uso_Demetrius.docx
+++ b/Demetrius/Caso de Uso/Caso_de_Uso_Demetrius.docx
@@ -1,6 +1,6 @@
 
 <file path=word/document.xml><?xml version="1.0" encoding="utf-8"?>
-<w:document xmlns:wpc="http://schemas.microsoft.com/office/word/2010/wordprocessingCanvas" xmlns:mc="http://schemas.openxmlformats.org/markup-compatibility/2006" xmlns:o="urn:schemas-microsoft-com:office:office" xmlns:r="http://schemas.openxmlformats.org/officeDocument/2006/relationships" xmlns:m="http://schemas.openxmlformats.org/officeDocument/2006/math" xmlns:v="urn:schemas-microsoft-com:vml" xmlns:wp14="http://schemas.microsoft.com/office/word/2010/wordprocessingDrawing" xmlns:wp="http://schemas.openxmlformats.org/drawingml/2006/wordprocessingDrawing" xmlns:w10="urn:schemas-microsoft-com:office:word" xmlns:w="http://schemas.openxmlformats.org/wordprocessingml/2006/main" xmlns:w14="http://schemas.microsoft.com/office/word/2010/wordml" xmlns:w15="http://schemas.microsoft.com/office/word/2012/wordml" xmlns:wpg="http://schemas.microsoft.com/office/word/2010/wordprocessingGroup" xmlns:wpi="http://schemas.microsoft.com/office/word/2010/wordprocessingInk" xmlns:wne="http://schemas.microsoft.com/office/word/2006/wordml" xmlns:wps="http://schemas.microsoft.com/office/word/2010/wordprocessingShape" mc:Ignorable="w14 w15 wp14">
+<w:document xmlns:wpc="http://schemas.microsoft.com/office/word/2010/wordprocessingCanvas" xmlns:cx="http://schemas.microsoft.com/office/drawing/2014/chartex" xmlns:cx1="http://schemas.microsoft.com/office/drawing/2015/9/8/chartex" xmlns:mc="http://schemas.openxmlformats.org/markup-compatibility/2006" xmlns:o="urn:schemas-microsoft-com:office:office" xmlns:r="http://schemas.openxmlformats.org/officeDocument/2006/relationships" xmlns:m="http://schemas.openxmlformats.org/officeDocument/2006/math" xmlns:v="urn:schemas-microsoft-com:vml" xmlns:wp14="http://schemas.microsoft.com/office/word/2010/wordprocessingDrawing" xmlns:wp="http://schemas.openxmlformats.org/drawingml/2006/wordprocessingDrawing" xmlns:w10="urn:schemas-microsoft-com:office:word" xmlns:w="http://schemas.openxmlformats.org/wordprocessingml/2006/main" xmlns:w14="http://schemas.microsoft.com/office/word/2010/wordml" xmlns:w15="http://schemas.microsoft.com/office/word/2012/wordml" xmlns:w16se="http://schemas.microsoft.com/office/word/2015/wordml/symex" xmlns:wpg="http://schemas.microsoft.com/office/word/2010/wordprocessingGroup" xmlns:wpi="http://schemas.microsoft.com/office/word/2010/wordprocessingInk" xmlns:wne="http://schemas.microsoft.com/office/word/2006/wordml" xmlns:wps="http://schemas.microsoft.com/office/word/2010/wordprocessingShape" mc:Ignorable="w14 w15 w16se wp14">
   <w:body>
     <w:p>
       <w:pPr>
@@ -9,11 +9,21 @@
       <w:r>
         <w:t xml:space="preserve">Figura </w:t>
       </w:r>
-      <w:fldSimple w:instr=" SEQ Figura \* ARABIC ">
-        <w:r>
-          <w:t>1</w:t>
-        </w:r>
-      </w:fldSimple>
+      <w:r>
+        <w:fldChar w:fldCharType="begin"/>
+      </w:r>
+      <w:r>
+        <w:instrText xml:space="preserve"> SEQ Figura \* ARABIC </w:instrText>
+      </w:r>
+      <w:r>
+        <w:fldChar w:fldCharType="separate"/>
+      </w:r>
+      <w:r>
+        <w:t>1</w:t>
+      </w:r>
+      <w:r>
+        <w:fldChar w:fldCharType="end"/>
+      </w:r>
       <w:r>
         <w:t>: Caso de Uso Cadastros Gerais</w:t>
       </w:r>
@@ -22,7 +32,6 @@
       <w:pPr>
         <w:jc w:val="center"/>
       </w:pPr>
-      <w:bookmarkStart w:id="0" w:name="_GoBack"/>
       <w:r>
         <w:rPr>
           <w:noProof/>
@@ -77,7 +86,6 @@
           </wp:inline>
         </w:drawing>
       </w:r>
-      <w:bookmarkEnd w:id="0"/>
     </w:p>
     <w:p>
       <w:pPr>
@@ -101,11 +109,21 @@
       <w:r>
         <w:t xml:space="preserve">Tabela </w:t>
       </w:r>
-      <w:fldSimple w:instr=" SEQ Tabela \* ARABIC \s 1 ">
-        <w:r>
-          <w:t>1</w:t>
-        </w:r>
-      </w:fldSimple>
+      <w:r>
+        <w:fldChar w:fldCharType="begin"/>
+      </w:r>
+      <w:r>
+        <w:instrText xml:space="preserve"> SEQ Tabela \* ARABIC \s 1 </w:instrText>
+      </w:r>
+      <w:r>
+        <w:fldChar w:fldCharType="separate"/>
+      </w:r>
+      <w:r>
+        <w:t>1</w:t>
+      </w:r>
+      <w:r>
+        <w:fldChar w:fldCharType="end"/>
+      </w:r>
       <w:r>
         <w:t xml:space="preserve">: Caso de Uso – </w:t>
       </w:r>
@@ -1509,17 +1527,22 @@
                 <w:rFonts w:cs="Times New Roman"/>
                 <w:szCs w:val="24"/>
               </w:rPr>
-              <w:t xml:space="preserve"> item de pós-condição não </w:t>
-            </w:r>
-            <w:proofErr w:type="spellStart"/>
-            <w:r>
-              <w:rPr>
-                <w:rFonts w:cs="Times New Roman"/>
-                <w:szCs w:val="24"/>
-              </w:rPr>
-              <w:t>esta</w:t>
-            </w:r>
-            <w:proofErr w:type="spellEnd"/>
+              <w:t xml:space="preserve"> item de pré</w:t>
+            </w:r>
+            <w:r>
+              <w:rPr>
+                <w:rFonts w:cs="Times New Roman"/>
+                <w:szCs w:val="24"/>
+              </w:rPr>
+              <w:t xml:space="preserve">-condição não </w:t>
+            </w:r>
+            <w:r>
+              <w:rPr>
+                <w:rFonts w:cs="Times New Roman"/>
+                <w:szCs w:val="24"/>
+              </w:rPr>
+              <w:t>está</w:t>
+            </w:r>
             <w:r>
               <w:rPr>
                 <w:rFonts w:cs="Times New Roman"/>
@@ -1906,6 +1929,8 @@
               </w:rPr>
               <w:t>;</w:t>
             </w:r>
+            <w:bookmarkStart w:id="0" w:name="_GoBack"/>
+            <w:bookmarkEnd w:id="0"/>
           </w:p>
           <w:p>
             <w:pPr>
@@ -2078,14 +2103,27 @@
       <w:r>
         <w:t xml:space="preserve">Figura </w:t>
       </w:r>
-      <w:fldSimple w:instr=" SEQ Figura \* ARABIC ">
-        <w:r>
-          <w:rPr>
-            <w:noProof/>
-          </w:rPr>
-          <w:t>2</w:t>
-        </w:r>
-      </w:fldSimple>
+      <w:r>
+        <w:fldChar w:fldCharType="begin"/>
+      </w:r>
+      <w:r>
+        <w:instrText xml:space="preserve"> SEQ Figura \* ARABIC </w:instrText>
+      </w:r>
+      <w:r>
+        <w:fldChar w:fldCharType="separate"/>
+      </w:r>
+      <w:r>
+        <w:rPr>
+          <w:noProof/>
+        </w:rPr>
+        <w:t>2</w:t>
+      </w:r>
+      <w:r>
+        <w:rPr>
+          <w:noProof/>
+        </w:rPr>
+        <w:fldChar w:fldCharType="end"/>
+      </w:r>
       <w:r>
         <w:t>: Caso de Uso Cadastros Gerais</w:t>
       </w:r>
@@ -2166,11 +2204,21 @@
       <w:r>
         <w:t xml:space="preserve">Tabela </w:t>
       </w:r>
-      <w:fldSimple w:instr=" SEQ Tabela \* ARABIC \s 1 ">
-        <w:r>
-          <w:t>2</w:t>
-        </w:r>
-      </w:fldSimple>
+      <w:r>
+        <w:fldChar w:fldCharType="begin"/>
+      </w:r>
+      <w:r>
+        <w:instrText xml:space="preserve"> SEQ Tabela \* ARABIC \s 1 </w:instrText>
+      </w:r>
+      <w:r>
+        <w:fldChar w:fldCharType="separate"/>
+      </w:r>
+      <w:r>
+        <w:t>2</w:t>
+      </w:r>
+      <w:r>
+        <w:fldChar w:fldCharType="end"/>
+      </w:r>
       <w:r>
         <w:t xml:space="preserve">: Caso de Uso – </w:t>
       </w:r>
@@ -3457,7 +3505,7 @@
 </file>
 
 <file path=word/numbering.xml><?xml version="1.0" encoding="utf-8"?>
-<w:numbering xmlns:wpc="http://schemas.microsoft.com/office/word/2010/wordprocessingCanvas" xmlns:mc="http://schemas.openxmlformats.org/markup-compatibility/2006" xmlns:o="urn:schemas-microsoft-com:office:office" xmlns:r="http://schemas.openxmlformats.org/officeDocument/2006/relationships" xmlns:m="http://schemas.openxmlformats.org/officeDocument/2006/math" xmlns:v="urn:schemas-microsoft-com:vml" xmlns:wp14="http://schemas.microsoft.com/office/word/2010/wordprocessingDrawing" xmlns:wp="http://schemas.openxmlformats.org/drawingml/2006/wordprocessingDrawing" xmlns:w10="urn:schemas-microsoft-com:office:word" xmlns:w="http://schemas.openxmlformats.org/wordprocessingml/2006/main" xmlns:w14="http://schemas.microsoft.com/office/word/2010/wordml" xmlns:w15="http://schemas.microsoft.com/office/word/2012/wordml" xmlns:wpg="http://schemas.microsoft.com/office/word/2010/wordprocessingGroup" xmlns:wpi="http://schemas.microsoft.com/office/word/2010/wordprocessingInk" xmlns:wne="http://schemas.microsoft.com/office/word/2006/wordml" xmlns:wps="http://schemas.microsoft.com/office/word/2010/wordprocessingShape" mc:Ignorable="w14 w15 wp14">
+<w:numbering xmlns:wpc="http://schemas.microsoft.com/office/word/2010/wordprocessingCanvas" xmlns:cx="http://schemas.microsoft.com/office/drawing/2014/chartex" xmlns:cx1="http://schemas.microsoft.com/office/drawing/2015/9/8/chartex" xmlns:mc="http://schemas.openxmlformats.org/markup-compatibility/2006" xmlns:o="urn:schemas-microsoft-com:office:office" xmlns:r="http://schemas.openxmlformats.org/officeDocument/2006/relationships" xmlns:m="http://schemas.openxmlformats.org/officeDocument/2006/math" xmlns:v="urn:schemas-microsoft-com:vml" xmlns:wp14="http://schemas.microsoft.com/office/word/2010/wordprocessingDrawing" xmlns:wp="http://schemas.openxmlformats.org/drawingml/2006/wordprocessingDrawing" xmlns:w10="urn:schemas-microsoft-com:office:word" xmlns:w="http://schemas.openxmlformats.org/wordprocessingml/2006/main" xmlns:w14="http://schemas.microsoft.com/office/word/2010/wordml" xmlns:w15="http://schemas.microsoft.com/office/word/2012/wordml" xmlns:w16se="http://schemas.microsoft.com/office/word/2015/wordml/symex" xmlns:wpg="http://schemas.microsoft.com/office/word/2010/wordprocessingGroup" xmlns:wpi="http://schemas.microsoft.com/office/word/2010/wordprocessingInk" xmlns:wne="http://schemas.microsoft.com/office/word/2006/wordml" xmlns:wps="http://schemas.microsoft.com/office/word/2010/wordprocessingShape" mc:Ignorable="w14 w15 w16se wp14">
   <w:abstractNum w:abstractNumId="0" w15:restartNumberingAfterBreak="0">
     <w:nsid w:val="122E205D"/>
     <w:multiLevelType w:val="hybridMultilevel"/>
@@ -3946,7 +3994,7 @@
 </file>
 
 <file path=word/styles.xml><?xml version="1.0" encoding="utf-8"?>
-<w:styles xmlns:mc="http://schemas.openxmlformats.org/markup-compatibility/2006" xmlns:r="http://schemas.openxmlformats.org/officeDocument/2006/relationships" xmlns:w="http://schemas.openxmlformats.org/wordprocessingml/2006/main" xmlns:w14="http://schemas.microsoft.com/office/word/2010/wordml" xmlns:w15="http://schemas.microsoft.com/office/word/2012/wordml" mc:Ignorable="w14 w15">
+<w:styles xmlns:mc="http://schemas.openxmlformats.org/markup-compatibility/2006" xmlns:r="http://schemas.openxmlformats.org/officeDocument/2006/relationships" xmlns:w="http://schemas.openxmlformats.org/wordprocessingml/2006/main" xmlns:w14="http://schemas.microsoft.com/office/word/2010/wordml" xmlns:w15="http://schemas.microsoft.com/office/word/2012/wordml" xmlns:w16se="http://schemas.microsoft.com/office/word/2015/wordml/symex" mc:Ignorable="w14 w15 w16se">
   <w:docDefaults>
     <w:rPrDefault>
       <w:rPr>

--- a/Demetrius/Caso de Uso/Caso_de_Uso_Demetrius.docx
+++ b/Demetrius/Caso de Uso/Caso_de_Uso_Demetrius.docx
@@ -1,6 +1,6 @@
 
 <file path=word/document.xml><?xml version="1.0" encoding="utf-8"?>
-<w:document xmlns:wpc="http://schemas.microsoft.com/office/word/2010/wordprocessingCanvas" xmlns:cx="http://schemas.microsoft.com/office/drawing/2014/chartex" xmlns:cx1="http://schemas.microsoft.com/office/drawing/2015/9/8/chartex" xmlns:mc="http://schemas.openxmlformats.org/markup-compatibility/2006" xmlns:o="urn:schemas-microsoft-com:office:office" xmlns:r="http://schemas.openxmlformats.org/officeDocument/2006/relationships" xmlns:m="http://schemas.openxmlformats.org/officeDocument/2006/math" xmlns:v="urn:schemas-microsoft-com:vml" xmlns:wp14="http://schemas.microsoft.com/office/word/2010/wordprocessingDrawing" xmlns:wp="http://schemas.openxmlformats.org/drawingml/2006/wordprocessingDrawing" xmlns:w10="urn:schemas-microsoft-com:office:word" xmlns:w="http://schemas.openxmlformats.org/wordprocessingml/2006/main" xmlns:w14="http://schemas.microsoft.com/office/word/2010/wordml" xmlns:w15="http://schemas.microsoft.com/office/word/2012/wordml" xmlns:w16se="http://schemas.microsoft.com/office/word/2015/wordml/symex" xmlns:wpg="http://schemas.microsoft.com/office/word/2010/wordprocessingGroup" xmlns:wpi="http://schemas.microsoft.com/office/word/2010/wordprocessingInk" xmlns:wne="http://schemas.microsoft.com/office/word/2006/wordml" xmlns:wps="http://schemas.microsoft.com/office/word/2010/wordprocessingShape" mc:Ignorable="w14 w15 w16se wp14">
+<w:document xmlns:wpc="http://schemas.microsoft.com/office/word/2010/wordprocessingCanvas" xmlns:mc="http://schemas.openxmlformats.org/markup-compatibility/2006" xmlns:o="urn:schemas-microsoft-com:office:office" xmlns:r="http://schemas.openxmlformats.org/officeDocument/2006/relationships" xmlns:m="http://schemas.openxmlformats.org/officeDocument/2006/math" xmlns:v="urn:schemas-microsoft-com:vml" xmlns:wp14="http://schemas.microsoft.com/office/word/2010/wordprocessingDrawing" xmlns:wp="http://schemas.openxmlformats.org/drawingml/2006/wordprocessingDrawing" xmlns:w10="urn:schemas-microsoft-com:office:word" xmlns:w="http://schemas.openxmlformats.org/wordprocessingml/2006/main" xmlns:w14="http://schemas.microsoft.com/office/word/2010/wordml" xmlns:w15="http://schemas.microsoft.com/office/word/2012/wordml" xmlns:wpg="http://schemas.microsoft.com/office/word/2010/wordprocessingGroup" xmlns:wpi="http://schemas.microsoft.com/office/word/2010/wordprocessingInk" xmlns:wne="http://schemas.microsoft.com/office/word/2006/wordml" xmlns:wps="http://schemas.microsoft.com/office/word/2010/wordprocessingShape" mc:Ignorable="w14 w15 wp14">
   <w:body>
     <w:p>
       <w:pPr>
@@ -9,21 +9,11 @@
       <w:r>
         <w:t xml:space="preserve">Figura </w:t>
       </w:r>
-      <w:r>
-        <w:fldChar w:fldCharType="begin"/>
-      </w:r>
-      <w:r>
-        <w:instrText xml:space="preserve"> SEQ Figura \* ARABIC </w:instrText>
-      </w:r>
-      <w:r>
-        <w:fldChar w:fldCharType="separate"/>
-      </w:r>
-      <w:r>
-        <w:t>1</w:t>
-      </w:r>
-      <w:r>
-        <w:fldChar w:fldCharType="end"/>
-      </w:r>
+      <w:fldSimple w:instr=" SEQ Figura \* ARABIC ">
+        <w:r>
+          <w:t>1</w:t>
+        </w:r>
+      </w:fldSimple>
       <w:r>
         <w:t>: Caso de Uso Cadastros Gerais</w:t>
       </w:r>
@@ -32,6 +22,7 @@
       <w:pPr>
         <w:jc w:val="center"/>
       </w:pPr>
+      <w:bookmarkStart w:id="0" w:name="_GoBack"/>
       <w:r>
         <w:rPr>
           <w:noProof/>
@@ -86,6 +77,7 @@
           </wp:inline>
         </w:drawing>
       </w:r>
+      <w:bookmarkEnd w:id="0"/>
     </w:p>
     <w:p>
       <w:pPr>
@@ -109,21 +101,11 @@
       <w:r>
         <w:t xml:space="preserve">Tabela </w:t>
       </w:r>
-      <w:r>
-        <w:fldChar w:fldCharType="begin"/>
-      </w:r>
-      <w:r>
-        <w:instrText xml:space="preserve"> SEQ Tabela \* ARABIC \s 1 </w:instrText>
-      </w:r>
-      <w:r>
-        <w:fldChar w:fldCharType="separate"/>
-      </w:r>
-      <w:r>
-        <w:t>1</w:t>
-      </w:r>
-      <w:r>
-        <w:fldChar w:fldCharType="end"/>
-      </w:r>
+      <w:fldSimple w:instr=" SEQ Tabela \* ARABIC \s 1 ">
+        <w:r>
+          <w:t>1</w:t>
+        </w:r>
+      </w:fldSimple>
       <w:r>
         <w:t xml:space="preserve">: Caso de Uso – </w:t>
       </w:r>
@@ -1527,22 +1509,17 @@
                 <w:rFonts w:cs="Times New Roman"/>
                 <w:szCs w:val="24"/>
               </w:rPr>
-              <w:t xml:space="preserve"> item de pré</w:t>
-            </w:r>
-            <w:r>
-              <w:rPr>
-                <w:rFonts w:cs="Times New Roman"/>
-                <w:szCs w:val="24"/>
-              </w:rPr>
-              <w:t xml:space="preserve">-condição não </w:t>
-            </w:r>
-            <w:r>
-              <w:rPr>
-                <w:rFonts w:cs="Times New Roman"/>
-                <w:szCs w:val="24"/>
-              </w:rPr>
-              <w:t>está</w:t>
-            </w:r>
+              <w:t xml:space="preserve"> item de pós-condição não </w:t>
+            </w:r>
+            <w:proofErr w:type="spellStart"/>
+            <w:r>
+              <w:rPr>
+                <w:rFonts w:cs="Times New Roman"/>
+                <w:szCs w:val="24"/>
+              </w:rPr>
+              <w:t>esta</w:t>
+            </w:r>
+            <w:proofErr w:type="spellEnd"/>
             <w:r>
               <w:rPr>
                 <w:rFonts w:cs="Times New Roman"/>
@@ -1929,8 +1906,6 @@
               </w:rPr>
               <w:t>;</w:t>
             </w:r>
-            <w:bookmarkStart w:id="0" w:name="_GoBack"/>
-            <w:bookmarkEnd w:id="0"/>
           </w:p>
           <w:p>
             <w:pPr>
@@ -2103,27 +2078,14 @@
       <w:r>
         <w:t xml:space="preserve">Figura </w:t>
       </w:r>
-      <w:r>
-        <w:fldChar w:fldCharType="begin"/>
-      </w:r>
-      <w:r>
-        <w:instrText xml:space="preserve"> SEQ Figura \* ARABIC </w:instrText>
-      </w:r>
-      <w:r>
-        <w:fldChar w:fldCharType="separate"/>
-      </w:r>
-      <w:r>
-        <w:rPr>
-          <w:noProof/>
-        </w:rPr>
-        <w:t>2</w:t>
-      </w:r>
-      <w:r>
-        <w:rPr>
-          <w:noProof/>
-        </w:rPr>
-        <w:fldChar w:fldCharType="end"/>
-      </w:r>
+      <w:fldSimple w:instr=" SEQ Figura \* ARABIC ">
+        <w:r>
+          <w:rPr>
+            <w:noProof/>
+          </w:rPr>
+          <w:t>2</w:t>
+        </w:r>
+      </w:fldSimple>
       <w:r>
         <w:t>: Caso de Uso Cadastros Gerais</w:t>
       </w:r>
@@ -2204,21 +2166,11 @@
       <w:r>
         <w:t xml:space="preserve">Tabela </w:t>
       </w:r>
-      <w:r>
-        <w:fldChar w:fldCharType="begin"/>
-      </w:r>
-      <w:r>
-        <w:instrText xml:space="preserve"> SEQ Tabela \* ARABIC \s 1 </w:instrText>
-      </w:r>
-      <w:r>
-        <w:fldChar w:fldCharType="separate"/>
-      </w:r>
-      <w:r>
-        <w:t>2</w:t>
-      </w:r>
-      <w:r>
-        <w:fldChar w:fldCharType="end"/>
-      </w:r>
+      <w:fldSimple w:instr=" SEQ Tabela \* ARABIC \s 1 ">
+        <w:r>
+          <w:t>2</w:t>
+        </w:r>
+      </w:fldSimple>
       <w:r>
         <w:t xml:space="preserve">: Caso de Uso – </w:t>
       </w:r>
@@ -3505,7 +3457,7 @@
 </file>
 
 <file path=word/numbering.xml><?xml version="1.0" encoding="utf-8"?>
-<w:numbering xmlns:wpc="http://schemas.microsoft.com/office/word/2010/wordprocessingCanvas" xmlns:cx="http://schemas.microsoft.com/office/drawing/2014/chartex" xmlns:cx1="http://schemas.microsoft.com/office/drawing/2015/9/8/chartex" xmlns:mc="http://schemas.openxmlformats.org/markup-compatibility/2006" xmlns:o="urn:schemas-microsoft-com:office:office" xmlns:r="http://schemas.openxmlformats.org/officeDocument/2006/relationships" xmlns:m="http://schemas.openxmlformats.org/officeDocument/2006/math" xmlns:v="urn:schemas-microsoft-com:vml" xmlns:wp14="http://schemas.microsoft.com/office/word/2010/wordprocessingDrawing" xmlns:wp="http://schemas.openxmlformats.org/drawingml/2006/wordprocessingDrawing" xmlns:w10="urn:schemas-microsoft-com:office:word" xmlns:w="http://schemas.openxmlformats.org/wordprocessingml/2006/main" xmlns:w14="http://schemas.microsoft.com/office/word/2010/wordml" xmlns:w15="http://schemas.microsoft.com/office/word/2012/wordml" xmlns:w16se="http://schemas.microsoft.com/office/word/2015/wordml/symex" xmlns:wpg="http://schemas.microsoft.com/office/word/2010/wordprocessingGroup" xmlns:wpi="http://schemas.microsoft.com/office/word/2010/wordprocessingInk" xmlns:wne="http://schemas.microsoft.com/office/word/2006/wordml" xmlns:wps="http://schemas.microsoft.com/office/word/2010/wordprocessingShape" mc:Ignorable="w14 w15 w16se wp14">
+<w:numbering xmlns:wpc="http://schemas.microsoft.com/office/word/2010/wordprocessingCanvas" xmlns:mc="http://schemas.openxmlformats.org/markup-compatibility/2006" xmlns:o="urn:schemas-microsoft-com:office:office" xmlns:r="http://schemas.openxmlformats.org/officeDocument/2006/relationships" xmlns:m="http://schemas.openxmlformats.org/officeDocument/2006/math" xmlns:v="urn:schemas-microsoft-com:vml" xmlns:wp14="http://schemas.microsoft.com/office/word/2010/wordprocessingDrawing" xmlns:wp="http://schemas.openxmlformats.org/drawingml/2006/wordprocessingDrawing" xmlns:w10="urn:schemas-microsoft-com:office:word" xmlns:w="http://schemas.openxmlformats.org/wordprocessingml/2006/main" xmlns:w14="http://schemas.microsoft.com/office/word/2010/wordml" xmlns:w15="http://schemas.microsoft.com/office/word/2012/wordml" xmlns:wpg="http://schemas.microsoft.com/office/word/2010/wordprocessingGroup" xmlns:wpi="http://schemas.microsoft.com/office/word/2010/wordprocessingInk" xmlns:wne="http://schemas.microsoft.com/office/word/2006/wordml" xmlns:wps="http://schemas.microsoft.com/office/word/2010/wordprocessingShape" mc:Ignorable="w14 w15 wp14">
   <w:abstractNum w:abstractNumId="0" w15:restartNumberingAfterBreak="0">
     <w:nsid w:val="122E205D"/>
     <w:multiLevelType w:val="hybridMultilevel"/>
@@ -3994,7 +3946,7 @@
 </file>
 
 <file path=word/styles.xml><?xml version="1.0" encoding="utf-8"?>
-<w:styles xmlns:mc="http://schemas.openxmlformats.org/markup-compatibility/2006" xmlns:r="http://schemas.openxmlformats.org/officeDocument/2006/relationships" xmlns:w="http://schemas.openxmlformats.org/wordprocessingml/2006/main" xmlns:w14="http://schemas.microsoft.com/office/word/2010/wordml" xmlns:w15="http://schemas.microsoft.com/office/word/2012/wordml" xmlns:w16se="http://schemas.microsoft.com/office/word/2015/wordml/symex" mc:Ignorable="w14 w15 w16se">
+<w:styles xmlns:mc="http://schemas.openxmlformats.org/markup-compatibility/2006" xmlns:r="http://schemas.openxmlformats.org/officeDocument/2006/relationships" xmlns:w="http://schemas.openxmlformats.org/wordprocessingml/2006/main" xmlns:w14="http://schemas.microsoft.com/office/word/2010/wordml" xmlns:w15="http://schemas.microsoft.com/office/word/2012/wordml" mc:Ignorable="w14 w15">
   <w:docDefaults>
     <w:rPrDefault>
       <w:rPr>
